--- a/00.Project Management/eReport2023_G8.docx
+++ b/00.Project Management/eReport2023_G8.docx
@@ -20514,41 +20514,468 @@
     </w:p>
     <w:p>
       <w:pPr>
-        <w:ind w:left="1440"/>
-        <w:rPr>
-          <w:b/>
-        </w:rPr>
-      </w:pPr>
-      <w:r>
-        <w:rPr>
-          <w:b/>
-        </w:rPr>
-        <w:t>Hết lặp</w:t>
-      </w:r>
-    </w:p>
-    <w:p>
-      <w:pPr>
-        <w:ind w:left="1440"/>
-      </w:pPr>
-    </w:p>
-    <w:p>
-      <w:pPr>
         <w:pStyle w:val="Heading3"/>
       </w:pPr>
       <w:bookmarkStart w:id="17" w:name="_Toc465324006"/>
       <w:r>
-        <w:t>Màn hình XYZ</w:t>
+        <w:t xml:space="preserve">Màn hình </w:t>
       </w:r>
       <w:bookmarkEnd w:id="17"/>
-    </w:p>
-    <w:p>
-      <w:r>
-        <w:t>Chụp màn hình</w:t>
-      </w:r>
-    </w:p>
-    <w:p>
-      <w:r>
-        <w:t>Vẽ sơ đồ trạng thái (State Chart Diagram)</w:t>
+      <w:r>
+        <w:t>cụ thể</w:t>
+      </w:r>
+    </w:p>
+    <w:p>
+      <w:pPr>
+        <w:pStyle w:val="Heading4"/>
+      </w:pPr>
+      <w:r>
+        <w:t>Đăng nhập</w:t>
+      </w:r>
+    </w:p>
+    <w:p>
+      <w:r>
+        <w:rPr>
+          <w:noProof/>
+        </w:rPr>
+        <w:drawing>
+          <wp:inline distT="0" distB="0" distL="0" distR="0" wp14:anchorId="29C03479" wp14:editId="73761EFE">
+            <wp:extent cx="5760720" cy="3240405"/>
+            <wp:effectExtent l="0" t="0" r="0" b="0"/>
+            <wp:docPr id="1535901060" name="Picture 1" descr="A couple of people in white coats&#10;&#10;Description automatically generated"/>
+            <wp:cNvGraphicFramePr>
+              <a:graphicFrameLocks xmlns:a="http://schemas.openxmlformats.org/drawingml/2006/main" noChangeAspect="1"/>
+            </wp:cNvGraphicFramePr>
+            <a:graphic xmlns:a="http://schemas.openxmlformats.org/drawingml/2006/main">
+              <a:graphicData uri="http://schemas.openxmlformats.org/drawingml/2006/picture">
+                <pic:pic xmlns:pic="http://schemas.openxmlformats.org/drawingml/2006/picture">
+                  <pic:nvPicPr>
+                    <pic:cNvPr id="1535901060" name="Picture 1" descr="A couple of people in white coats&#10;&#10;Description automatically generated"/>
+                    <pic:cNvPicPr/>
+                  </pic:nvPicPr>
+                  <pic:blipFill>
+                    <a:blip r:embed="rId48" cstate="print">
+                      <a:extLst>
+                        <a:ext uri="{28A0092B-C50C-407E-A947-70E740481C1C}">
+                          <a14:useLocalDpi xmlns:a14="http://schemas.microsoft.com/office/drawing/2010/main" val="0"/>
+                        </a:ext>
+                      </a:extLst>
+                    </a:blip>
+                    <a:stretch>
+                      <a:fillRect/>
+                    </a:stretch>
+                  </pic:blipFill>
+                  <pic:spPr>
+                    <a:xfrm>
+                      <a:off x="0" y="0"/>
+                      <a:ext cx="5760720" cy="3240405"/>
+                    </a:xfrm>
+                    <a:prstGeom prst="rect">
+                      <a:avLst/>
+                    </a:prstGeom>
+                  </pic:spPr>
+                </pic:pic>
+              </a:graphicData>
+            </a:graphic>
+          </wp:inline>
+        </w:drawing>
+      </w:r>
+    </w:p>
+    <w:p>
+      <w:pPr>
+        <w:pStyle w:val="Heading4"/>
+      </w:pPr>
+      <w:r>
+        <w:lastRenderedPageBreak/>
+        <w:t>Đăng ký</w:t>
+      </w:r>
+    </w:p>
+    <w:p>
+      <w:r>
+        <w:rPr>
+          <w:noProof/>
+        </w:rPr>
+        <w:drawing>
+          <wp:inline distT="0" distB="0" distL="0" distR="0" wp14:anchorId="074AB51B" wp14:editId="35450857">
+            <wp:extent cx="5760720" cy="3240405"/>
+            <wp:effectExtent l="0" t="0" r="0" b="0"/>
+            <wp:docPr id="1645184713" name="Picture 2" descr="A couple of people wearing white coats&#10;&#10;Description automatically generated"/>
+            <wp:cNvGraphicFramePr>
+              <a:graphicFrameLocks xmlns:a="http://schemas.openxmlformats.org/drawingml/2006/main" noChangeAspect="1"/>
+            </wp:cNvGraphicFramePr>
+            <a:graphic xmlns:a="http://schemas.openxmlformats.org/drawingml/2006/main">
+              <a:graphicData uri="http://schemas.openxmlformats.org/drawingml/2006/picture">
+                <pic:pic xmlns:pic="http://schemas.openxmlformats.org/drawingml/2006/picture">
+                  <pic:nvPicPr>
+                    <pic:cNvPr id="1645184713" name="Picture 2" descr="A couple of people wearing white coats&#10;&#10;Description automatically generated"/>
+                    <pic:cNvPicPr/>
+                  </pic:nvPicPr>
+                  <pic:blipFill>
+                    <a:blip r:embed="rId49" cstate="print">
+                      <a:extLst>
+                        <a:ext uri="{28A0092B-C50C-407E-A947-70E740481C1C}">
+                          <a14:useLocalDpi xmlns:a14="http://schemas.microsoft.com/office/drawing/2010/main" val="0"/>
+                        </a:ext>
+                      </a:extLst>
+                    </a:blip>
+                    <a:stretch>
+                      <a:fillRect/>
+                    </a:stretch>
+                  </pic:blipFill>
+                  <pic:spPr>
+                    <a:xfrm>
+                      <a:off x="0" y="0"/>
+                      <a:ext cx="5760720" cy="3240405"/>
+                    </a:xfrm>
+                    <a:prstGeom prst="rect">
+                      <a:avLst/>
+                    </a:prstGeom>
+                  </pic:spPr>
+                </pic:pic>
+              </a:graphicData>
+            </a:graphic>
+          </wp:inline>
+        </w:drawing>
+      </w:r>
+    </w:p>
+    <w:p>
+      <w:pPr>
+        <w:pStyle w:val="Heading4"/>
+      </w:pPr>
+      <w:r>
+        <w:t>Trang chủ người dùng</w:t>
+      </w:r>
+    </w:p>
+    <w:p>
+      <w:r>
+        <w:rPr>
+          <w:noProof/>
+        </w:rPr>
+        <w:drawing>
+          <wp:inline distT="0" distB="0" distL="0" distR="0" wp14:anchorId="2B70381B" wp14:editId="7AD594D5">
+            <wp:extent cx="5760720" cy="3240405"/>
+            <wp:effectExtent l="0" t="0" r="0" b="0"/>
+            <wp:docPr id="1065870463" name="Picture 3" descr="A screenshot of a computer&#10;&#10;Description automatically generated"/>
+            <wp:cNvGraphicFramePr>
+              <a:graphicFrameLocks xmlns:a="http://schemas.openxmlformats.org/drawingml/2006/main" noChangeAspect="1"/>
+            </wp:cNvGraphicFramePr>
+            <a:graphic xmlns:a="http://schemas.openxmlformats.org/drawingml/2006/main">
+              <a:graphicData uri="http://schemas.openxmlformats.org/drawingml/2006/picture">
+                <pic:pic xmlns:pic="http://schemas.openxmlformats.org/drawingml/2006/picture">
+                  <pic:nvPicPr>
+                    <pic:cNvPr id="1065870463" name="Picture 3" descr="A screenshot of a computer&#10;&#10;Description automatically generated"/>
+                    <pic:cNvPicPr/>
+                  </pic:nvPicPr>
+                  <pic:blipFill>
+                    <a:blip r:embed="rId50" cstate="print">
+                      <a:extLst>
+                        <a:ext uri="{28A0092B-C50C-407E-A947-70E740481C1C}">
+                          <a14:useLocalDpi xmlns:a14="http://schemas.microsoft.com/office/drawing/2010/main" val="0"/>
+                        </a:ext>
+                      </a:extLst>
+                    </a:blip>
+                    <a:stretch>
+                      <a:fillRect/>
+                    </a:stretch>
+                  </pic:blipFill>
+                  <pic:spPr>
+                    <a:xfrm>
+                      <a:off x="0" y="0"/>
+                      <a:ext cx="5760720" cy="3240405"/>
+                    </a:xfrm>
+                    <a:prstGeom prst="rect">
+                      <a:avLst/>
+                    </a:prstGeom>
+                  </pic:spPr>
+                </pic:pic>
+              </a:graphicData>
+            </a:graphic>
+          </wp:inline>
+        </w:drawing>
+      </w:r>
+    </w:p>
+    <w:p>
+      <w:pPr>
+        <w:pStyle w:val="Heading4"/>
+      </w:pPr>
+      <w:r>
+        <w:lastRenderedPageBreak/>
+        <w:t>Hồ sơ sức khỏe</w:t>
+      </w:r>
+    </w:p>
+    <w:p>
+      <w:r>
+        <w:rPr>
+          <w:noProof/>
+        </w:rPr>
+        <w:drawing>
+          <wp:inline distT="0" distB="0" distL="0" distR="0" wp14:anchorId="0EDE1BC3" wp14:editId="2470AB43">
+            <wp:extent cx="5760720" cy="3240405"/>
+            <wp:effectExtent l="0" t="0" r="0" b="0"/>
+            <wp:docPr id="440021525" name="Picture 4" descr="A screen shot of a computer&#10;&#10;Description automatically generated"/>
+            <wp:cNvGraphicFramePr>
+              <a:graphicFrameLocks xmlns:a="http://schemas.openxmlformats.org/drawingml/2006/main" noChangeAspect="1"/>
+            </wp:cNvGraphicFramePr>
+            <a:graphic xmlns:a="http://schemas.openxmlformats.org/drawingml/2006/main">
+              <a:graphicData uri="http://schemas.openxmlformats.org/drawingml/2006/picture">
+                <pic:pic xmlns:pic="http://schemas.openxmlformats.org/drawingml/2006/picture">
+                  <pic:nvPicPr>
+                    <pic:cNvPr id="440021525" name="Picture 4" descr="A screen shot of a computer&#10;&#10;Description automatically generated"/>
+                    <pic:cNvPicPr/>
+                  </pic:nvPicPr>
+                  <pic:blipFill>
+                    <a:blip r:embed="rId51" cstate="print">
+                      <a:extLst>
+                        <a:ext uri="{28A0092B-C50C-407E-A947-70E740481C1C}">
+                          <a14:useLocalDpi xmlns:a14="http://schemas.microsoft.com/office/drawing/2010/main" val="0"/>
+                        </a:ext>
+                      </a:extLst>
+                    </a:blip>
+                    <a:stretch>
+                      <a:fillRect/>
+                    </a:stretch>
+                  </pic:blipFill>
+                  <pic:spPr>
+                    <a:xfrm>
+                      <a:off x="0" y="0"/>
+                      <a:ext cx="5760720" cy="3240405"/>
+                    </a:xfrm>
+                    <a:prstGeom prst="rect">
+                      <a:avLst/>
+                    </a:prstGeom>
+                  </pic:spPr>
+                </pic:pic>
+              </a:graphicData>
+            </a:graphic>
+          </wp:inline>
+        </w:drawing>
+      </w:r>
+    </w:p>
+    <w:p>
+      <w:pPr>
+        <w:pStyle w:val="Heading4"/>
+      </w:pPr>
+      <w:r>
+        <w:t>Thông tin người dùng</w:t>
+      </w:r>
+    </w:p>
+    <w:p>
+      <w:r>
+        <w:rPr>
+          <w:noProof/>
+        </w:rPr>
+        <w:drawing>
+          <wp:inline distT="0" distB="0" distL="0" distR="0" wp14:anchorId="4B273CED" wp14:editId="1D18291E">
+            <wp:extent cx="5760720" cy="3240405"/>
+            <wp:effectExtent l="0" t="0" r="0" b="0"/>
+            <wp:docPr id="1417477028" name="Picture 5" descr="A screenshot of a phone&#10;&#10;Description automatically generated"/>
+            <wp:cNvGraphicFramePr>
+              <a:graphicFrameLocks xmlns:a="http://schemas.openxmlformats.org/drawingml/2006/main" noChangeAspect="1"/>
+            </wp:cNvGraphicFramePr>
+            <a:graphic xmlns:a="http://schemas.openxmlformats.org/drawingml/2006/main">
+              <a:graphicData uri="http://schemas.openxmlformats.org/drawingml/2006/picture">
+                <pic:pic xmlns:pic="http://schemas.openxmlformats.org/drawingml/2006/picture">
+                  <pic:nvPicPr>
+                    <pic:cNvPr id="1417477028" name="Picture 5" descr="A screenshot of a phone&#10;&#10;Description automatically generated"/>
+                    <pic:cNvPicPr/>
+                  </pic:nvPicPr>
+                  <pic:blipFill>
+                    <a:blip r:embed="rId52" cstate="print">
+                      <a:extLst>
+                        <a:ext uri="{28A0092B-C50C-407E-A947-70E740481C1C}">
+                          <a14:useLocalDpi xmlns:a14="http://schemas.microsoft.com/office/drawing/2010/main" val="0"/>
+                        </a:ext>
+                      </a:extLst>
+                    </a:blip>
+                    <a:stretch>
+                      <a:fillRect/>
+                    </a:stretch>
+                  </pic:blipFill>
+                  <pic:spPr>
+                    <a:xfrm>
+                      <a:off x="0" y="0"/>
+                      <a:ext cx="5760720" cy="3240405"/>
+                    </a:xfrm>
+                    <a:prstGeom prst="rect">
+                      <a:avLst/>
+                    </a:prstGeom>
+                  </pic:spPr>
+                </pic:pic>
+              </a:graphicData>
+            </a:graphic>
+          </wp:inline>
+        </w:drawing>
+      </w:r>
+    </w:p>
+    <w:p/>
+    <w:p>
+      <w:pPr>
+        <w:pStyle w:val="Heading4"/>
+      </w:pPr>
+      <w:r>
+        <w:lastRenderedPageBreak/>
+        <w:t>Nhà cung cấp dịch vụ chăm sóc sức khỏe</w:t>
+      </w:r>
+    </w:p>
+    <w:p>
+      <w:r>
+        <w:rPr>
+          <w:noProof/>
+        </w:rPr>
+        <w:drawing>
+          <wp:inline distT="0" distB="0" distL="0" distR="0" wp14:anchorId="65B49267" wp14:editId="1665A221">
+            <wp:extent cx="5760720" cy="3240405"/>
+            <wp:effectExtent l="0" t="0" r="0" b="0"/>
+            <wp:docPr id="1973230877" name="Picture 6" descr="A screenshot of a computer&#10;&#10;Description automatically generated"/>
+            <wp:cNvGraphicFramePr>
+              <a:graphicFrameLocks xmlns:a="http://schemas.openxmlformats.org/drawingml/2006/main" noChangeAspect="1"/>
+            </wp:cNvGraphicFramePr>
+            <a:graphic xmlns:a="http://schemas.openxmlformats.org/drawingml/2006/main">
+              <a:graphicData uri="http://schemas.openxmlformats.org/drawingml/2006/picture">
+                <pic:pic xmlns:pic="http://schemas.openxmlformats.org/drawingml/2006/picture">
+                  <pic:nvPicPr>
+                    <pic:cNvPr id="1973230877" name="Picture 6" descr="A screenshot of a computer&#10;&#10;Description automatically generated"/>
+                    <pic:cNvPicPr/>
+                  </pic:nvPicPr>
+                  <pic:blipFill>
+                    <a:blip r:embed="rId53" cstate="print">
+                      <a:extLst>
+                        <a:ext uri="{28A0092B-C50C-407E-A947-70E740481C1C}">
+                          <a14:useLocalDpi xmlns:a14="http://schemas.microsoft.com/office/drawing/2010/main" val="0"/>
+                        </a:ext>
+                      </a:extLst>
+                    </a:blip>
+                    <a:stretch>
+                      <a:fillRect/>
+                    </a:stretch>
+                  </pic:blipFill>
+                  <pic:spPr>
+                    <a:xfrm>
+                      <a:off x="0" y="0"/>
+                      <a:ext cx="5760720" cy="3240405"/>
+                    </a:xfrm>
+                    <a:prstGeom prst="rect">
+                      <a:avLst/>
+                    </a:prstGeom>
+                  </pic:spPr>
+                </pic:pic>
+              </a:graphicData>
+            </a:graphic>
+          </wp:inline>
+        </w:drawing>
+      </w:r>
+    </w:p>
+    <w:p>
+      <w:pPr>
+        <w:pStyle w:val="Heading4"/>
+      </w:pPr>
+      <w:r>
+        <w:t>Trang chủ admin</w:t>
+      </w:r>
+    </w:p>
+    <w:p>
+      <w:r>
+        <w:rPr>
+          <w:noProof/>
+        </w:rPr>
+        <w:drawing>
+          <wp:inline distT="0" distB="0" distL="0" distR="0" wp14:anchorId="75AC01BC" wp14:editId="44B2C349">
+            <wp:extent cx="5760720" cy="3240405"/>
+            <wp:effectExtent l="0" t="0" r="0" b="0"/>
+            <wp:docPr id="1429620354" name="Picture 7" descr="A screenshot of a computer&#10;&#10;Description automatically generated"/>
+            <wp:cNvGraphicFramePr>
+              <a:graphicFrameLocks xmlns:a="http://schemas.openxmlformats.org/drawingml/2006/main" noChangeAspect="1"/>
+            </wp:cNvGraphicFramePr>
+            <a:graphic xmlns:a="http://schemas.openxmlformats.org/drawingml/2006/main">
+              <a:graphicData uri="http://schemas.openxmlformats.org/drawingml/2006/picture">
+                <pic:pic xmlns:pic="http://schemas.openxmlformats.org/drawingml/2006/picture">
+                  <pic:nvPicPr>
+                    <pic:cNvPr id="1429620354" name="Picture 7" descr="A screenshot of a computer&#10;&#10;Description automatically generated"/>
+                    <pic:cNvPicPr/>
+                  </pic:nvPicPr>
+                  <pic:blipFill>
+                    <a:blip r:embed="rId54" cstate="print">
+                      <a:extLst>
+                        <a:ext uri="{28A0092B-C50C-407E-A947-70E740481C1C}">
+                          <a14:useLocalDpi xmlns:a14="http://schemas.microsoft.com/office/drawing/2010/main" val="0"/>
+                        </a:ext>
+                      </a:extLst>
+                    </a:blip>
+                    <a:stretch>
+                      <a:fillRect/>
+                    </a:stretch>
+                  </pic:blipFill>
+                  <pic:spPr>
+                    <a:xfrm>
+                      <a:off x="0" y="0"/>
+                      <a:ext cx="5760720" cy="3240405"/>
+                    </a:xfrm>
+                    <a:prstGeom prst="rect">
+                      <a:avLst/>
+                    </a:prstGeom>
+                  </pic:spPr>
+                </pic:pic>
+              </a:graphicData>
+            </a:graphic>
+          </wp:inline>
+        </w:drawing>
+      </w:r>
+    </w:p>
+    <w:p>
+      <w:pPr>
+        <w:pStyle w:val="Heading4"/>
+      </w:pPr>
+      <w:r>
+        <w:lastRenderedPageBreak/>
+        <w:t>Quản lý người dùng</w:t>
+      </w:r>
+    </w:p>
+    <w:p>
+      <w:r>
+        <w:rPr>
+          <w:noProof/>
+        </w:rPr>
+        <w:drawing>
+          <wp:inline distT="0" distB="0" distL="0" distR="0" wp14:anchorId="71E702E3" wp14:editId="7AB25916">
+            <wp:extent cx="5760720" cy="3240405"/>
+            <wp:effectExtent l="0" t="0" r="0" b="0"/>
+            <wp:docPr id="1976696219" name="Picture 8" descr="A screenshot of a computer&#10;&#10;Description automatically generated"/>
+            <wp:cNvGraphicFramePr>
+              <a:graphicFrameLocks xmlns:a="http://schemas.openxmlformats.org/drawingml/2006/main" noChangeAspect="1"/>
+            </wp:cNvGraphicFramePr>
+            <a:graphic xmlns:a="http://schemas.openxmlformats.org/drawingml/2006/main">
+              <a:graphicData uri="http://schemas.openxmlformats.org/drawingml/2006/picture">
+                <pic:pic xmlns:pic="http://schemas.openxmlformats.org/drawingml/2006/picture">
+                  <pic:nvPicPr>
+                    <pic:cNvPr id="1976696219" name="Picture 8" descr="A screenshot of a computer&#10;&#10;Description automatically generated"/>
+                    <pic:cNvPicPr/>
+                  </pic:nvPicPr>
+                  <pic:blipFill>
+                    <a:blip r:embed="rId55" cstate="print">
+                      <a:extLst>
+                        <a:ext uri="{28A0092B-C50C-407E-A947-70E740481C1C}">
+                          <a14:useLocalDpi xmlns:a14="http://schemas.microsoft.com/office/drawing/2010/main" val="0"/>
+                        </a:ext>
+                      </a:extLst>
+                    </a:blip>
+                    <a:stretch>
+                      <a:fillRect/>
+                    </a:stretch>
+                  </pic:blipFill>
+                  <pic:spPr>
+                    <a:xfrm>
+                      <a:off x="0" y="0"/>
+                      <a:ext cx="5760720" cy="3240405"/>
+                    </a:xfrm>
+                    <a:prstGeom prst="rect">
+                      <a:avLst/>
+                    </a:prstGeom>
+                  </pic:spPr>
+                </pic:pic>
+              </a:graphicData>
+            </a:graphic>
+          </wp:inline>
+        </w:drawing>
       </w:r>
     </w:p>
     <w:p>
@@ -21098,97 +21525,6 @@
               <w:jc w:val="center"/>
             </w:pPr>
             <w:r>
-              <w:t>16/08/2023-24/08/2023</w:t>
-            </w:r>
-          </w:p>
-        </w:tc>
-        <w:tc>
-          <w:tcPr>
-            <w:tcW w:w="2340" w:type="dxa"/>
-            <w:tcBorders>
-              <w:top w:val="single" w:sz="4" w:space="0" w:color="auto"/>
-              <w:left w:val="single" w:sz="4" w:space="0" w:color="auto"/>
-              <w:bottom w:val="single" w:sz="4" w:space="0" w:color="auto"/>
-              <w:right w:val="single" w:sz="4" w:space="0" w:color="auto"/>
-            </w:tcBorders>
-          </w:tcPr>
-          <w:p>
-            <w:r>
-              <w:t>Viết báo cáo</w:t>
-            </w:r>
-          </w:p>
-        </w:tc>
-        <w:tc>
-          <w:tcPr>
-            <w:tcW w:w="2340" w:type="dxa"/>
-            <w:tcBorders>
-              <w:top w:val="single" w:sz="4" w:space="0" w:color="auto"/>
-              <w:left w:val="single" w:sz="4" w:space="0" w:color="auto"/>
-              <w:bottom w:val="single" w:sz="4" w:space="0" w:color="auto"/>
-              <w:right w:val="single" w:sz="4" w:space="0" w:color="auto"/>
-            </w:tcBorders>
-          </w:tcPr>
-          <w:p>
-            <w:r>
-              <w:t>Tâm, Quang, Hoàng</w:t>
-            </w:r>
-          </w:p>
-        </w:tc>
-        <w:tc>
-          <w:tcPr>
-            <w:tcW w:w="2178" w:type="dxa"/>
-            <w:tcBorders>
-              <w:top w:val="single" w:sz="4" w:space="0" w:color="auto"/>
-              <w:left w:val="single" w:sz="4" w:space="0" w:color="auto"/>
-              <w:bottom w:val="single" w:sz="4" w:space="0" w:color="auto"/>
-              <w:right w:val="single" w:sz="4" w:space="0" w:color="auto"/>
-            </w:tcBorders>
-          </w:tcPr>
-          <w:p>
-            <w:r>
-              <w:t>Tâm, Quang, Hoàng</w:t>
-            </w:r>
-          </w:p>
-        </w:tc>
-      </w:tr>
-      <w:tr>
-        <w:trPr>
-          <w:jc w:val="center"/>
-        </w:trPr>
-        <w:tc>
-          <w:tcPr>
-            <w:tcW w:w="643" w:type="dxa"/>
-            <w:tcBorders>
-              <w:top w:val="single" w:sz="4" w:space="0" w:color="auto"/>
-              <w:left w:val="single" w:sz="4" w:space="0" w:color="auto"/>
-              <w:bottom w:val="single" w:sz="4" w:space="0" w:color="auto"/>
-              <w:right w:val="single" w:sz="4" w:space="0" w:color="auto"/>
-            </w:tcBorders>
-          </w:tcPr>
-          <w:p>
-            <w:pPr>
-              <w:jc w:val="center"/>
-            </w:pPr>
-            <w:r>
-              <w:t>6</w:t>
-            </w:r>
-          </w:p>
-        </w:tc>
-        <w:tc>
-          <w:tcPr>
-            <w:tcW w:w="1512" w:type="dxa"/>
-            <w:tcBorders>
-              <w:top w:val="single" w:sz="4" w:space="0" w:color="auto"/>
-              <w:left w:val="single" w:sz="4" w:space="0" w:color="auto"/>
-              <w:bottom w:val="single" w:sz="4" w:space="0" w:color="auto"/>
-              <w:right w:val="single" w:sz="4" w:space="0" w:color="auto"/>
-            </w:tcBorders>
-          </w:tcPr>
-          <w:p>
-            <w:pPr>
-              <w:jc w:val="center"/>
-            </w:pPr>
-            <w:r>
               <w:t>24/</w:t>
             </w:r>
             <w:r>
@@ -21978,8 +22314,8 @@
       </w:r>
     </w:p>
     <w:sectPr>
-      <w:headerReference w:type="default" r:id="rId48"/>
-      <w:footerReference w:type="default" r:id="rId49"/>
+      <w:headerReference w:type="default" r:id="rId56"/>
+      <w:footerReference w:type="default" r:id="rId57"/>
       <w:pgSz w:w="11907" w:h="16840" w:code="9"/>
       <w:pgMar w:top="1440" w:right="1134" w:bottom="1440" w:left="1701" w:header="720" w:footer="720" w:gutter="0"/>
       <w:pgBorders w:display="firstPage" w:offsetFrom="page">
